--- a/Doksik/doksi_5.docx
+++ b/Doksik/doksi_5.docx
@@ -3604,6 +3604,12 @@
               </w:rPr>
               <w:t>die</w:t>
             </w:r>
+            <w:r>
+              <w:rPr>
+                <w:highlight w:val="yellow"/>
+              </w:rPr>
+              <w:t>s</w:t>
+            </w:r>
             <w:proofErr w:type="spellEnd"/>
           </w:p>
         </w:tc>
@@ -5761,12 +5767,7 @@
         <w:ind w:left="578" w:hanging="578"/>
       </w:pPr>
       <w:r>
-        <w:t>Szekvencia diagramok a belső mű</w:t>
-      </w:r>
-      <w:bookmarkStart w:id="0" w:name="_GoBack"/>
-      <w:bookmarkEnd w:id="0"/>
-      <w:r>
-        <w:t>ködésre</w:t>
+        <w:t>Szekvencia diagramok a belső működésre</w:t>
       </w:r>
     </w:p>
     <w:p>
@@ -5785,7 +5786,7 @@
     <w:p>
       <w:r>
         <w:pict w14:anchorId="38659F71">
-          <v:shape id="_x0000_i1047" type="#_x0000_t75" style="width:523pt;height:383.6pt">
+          <v:shape id="_x0000_i1047" type="#_x0000_t75" style="width:523.25pt;height:383.45pt">
             <v:imagedata r:id="rId9" o:title=""/>
           </v:shape>
         </w:pict>
@@ -5813,7 +5814,7 @@
     <w:p>
       <w:r>
         <w:pict w14:anchorId="4CF2F97C">
-          <v:shape id="_x0000_i1048" type="#_x0000_t75" style="width:523pt;height:414.15pt">
+          <v:shape id="_x0000_i1048" type="#_x0000_t75" style="width:523.25pt;height:414.4pt">
             <v:imagedata r:id="rId10" o:title=""/>
           </v:shape>
         </w:pict>
@@ -5823,7 +5824,7 @@
       <w:r>
         <w:lastRenderedPageBreak/>
         <w:pict w14:anchorId="7A71B191">
-          <v:shape id="_x0000_i1050" type="#_x0000_t75" style="width:6in;height:335.25pt">
+          <v:shape id="_x0000_i1050" type="#_x0000_t75" style="width:6in;height:334.9pt">
             <v:imagedata r:id="rId11" o:title=""/>
           </v:shape>
         </w:pict>
@@ -5842,7 +5843,7 @@
     <w:p>
       <w:r>
         <w:pict w14:anchorId="4C779AEC">
-          <v:shape id="_x0000_i1051" type="#_x0000_t75" style="width:412.4pt;height:302.4pt">
+          <v:shape id="_x0000_i1051" type="#_x0000_t75" style="width:412.75pt;height:302.25pt">
             <v:imagedata r:id="rId12" o:title=""/>
           </v:shape>
         </w:pict>
@@ -5878,7 +5879,7 @@
     <w:p>
       <w:r>
         <w:pict w14:anchorId="7A025F80">
-          <v:shape id="_x0000_i1052" type="#_x0000_t75" style="width:512.05pt;height:394pt">
+          <v:shape id="_x0000_i1052" type="#_x0000_t75" style="width:512.35pt;height:393.5pt">
             <v:imagedata r:id="rId13" o:title=""/>
           </v:shape>
         </w:pict>
@@ -5922,7 +5923,7 @@
     <w:p>
       <w:r>
         <w:pict w14:anchorId="2973C545">
-          <v:shape id="_x0000_i1053" type="#_x0000_t75" style="width:365.75pt;height:297.2pt">
+          <v:shape id="_x0000_i1053" type="#_x0000_t75" style="width:365.85pt;height:297.2pt">
             <v:imagedata r:id="rId14" o:title=""/>
           </v:shape>
         </w:pict>
@@ -5950,7 +5951,7 @@
     <w:p>
       <w:r>
         <w:pict w14:anchorId="0138B8A5">
-          <v:shape id="_x0000_i1054" type="#_x0000_t75" style="width:523pt;height:383.05pt">
+          <v:shape id="_x0000_i1054" type="#_x0000_t75" style="width:523.25pt;height:383.45pt">
             <v:imagedata r:id="rId15" o:title=""/>
           </v:shape>
         </w:pict>
@@ -5963,14 +5964,14 @@
       <w:r>
         <w:lastRenderedPageBreak/>
         <w:pict w14:anchorId="3FBFB1E0">
-          <v:shape id="_x0000_i1079" type="#_x0000_t75" style="width:523pt;height:299.5pt">
+          <v:shape id="_x0000_i1079" type="#_x0000_t75" style="width:523.25pt;height:299.7pt">
             <v:imagedata r:id="rId16" o:title=""/>
           </v:shape>
         </w:pict>
       </w:r>
       <w:r>
         <w:pict w14:anchorId="0896C9EF">
-          <v:shape id="_x0000_i1056" type="#_x0000_t75" style="width:401.45pt;height:289.75pt">
+          <v:shape id="_x0000_i1056" type="#_x0000_t75" style="width:401pt;height:289.65pt">
             <v:imagedata r:id="rId17" o:title=""/>
           </v:shape>
         </w:pict>
@@ -5980,7 +5981,7 @@
       <w:r>
         <w:lastRenderedPageBreak/>
         <w:pict w14:anchorId="501FD081">
-          <v:shape id="_x0000_i1074" type="#_x0000_t75" style="width:398pt;height:287.4pt">
+          <v:shape id="_x0000_i1074" type="#_x0000_t75" style="width:398.5pt;height:287.15pt">
             <v:imagedata r:id="rId18" o:title=""/>
           </v:shape>
         </w:pict>
@@ -5989,7 +5990,7 @@
     <w:p>
       <w:r>
         <w:pict w14:anchorId="3E1157C5">
-          <v:shape id="_x0000_i1058" type="#_x0000_t75" style="width:414.7pt;height:255.15pt">
+          <v:shape id="_x0000_i1058" type="#_x0000_t75" style="width:414.4pt;height:255.35pt">
             <v:imagedata r:id="rId19" o:title=""/>
           </v:shape>
         </w:pict>
@@ -6085,7 +6086,7 @@
         <w:gridCol w:w="2214"/>
         <w:gridCol w:w="2214"/>
         <w:gridCol w:w="2214"/>
-        <w:gridCol w:w="2336"/>
+        <w:gridCol w:w="3672"/>
       </w:tblGrid>
       <w:tr>
         <w:tc>
@@ -6147,32 +6148,42 @@
         </w:tc>
         <w:tc>
           <w:tcPr>
+            <w:tcW w:w="3672" w:type="dxa"/>
+            <w:shd w:val="clear" w:color="auto" w:fill="E6E6E6"/>
+          </w:tcPr>
+          <w:p>
+            <w:pPr>
+              <w:rPr>
+                <w:b/>
+              </w:rPr>
+            </w:pPr>
+            <w:r>
+              <w:rPr>
+                <w:b/>
+              </w:rPr>
+              <w:t>Leírás</w:t>
+            </w:r>
+          </w:p>
+        </w:tc>
+      </w:tr>
+      <w:tr>
+        <w:tc>
+          <w:tcPr>
             <w:tcW w:w="2214" w:type="dxa"/>
-            <w:shd w:val="clear" w:color="auto" w:fill="E6E6E6"/>
-          </w:tcPr>
-          <w:p>
-            <w:pPr>
-              <w:rPr>
-                <w:b/>
-              </w:rPr>
-            </w:pPr>
-            <w:r>
-              <w:rPr>
-                <w:b/>
-              </w:rPr>
-              <w:t>Leírás</w:t>
-            </w:r>
-          </w:p>
-        </w:tc>
-      </w:tr>
-      <w:tr>
+          </w:tcPr>
+          <w:p>
+            <w:r>
+              <w:t>2019. 03. 11. 01:30</w:t>
+            </w:r>
+          </w:p>
+        </w:tc>
         <w:tc>
           <w:tcPr>
             <w:tcW w:w="2214" w:type="dxa"/>
           </w:tcPr>
           <w:p>
             <w:r>
-              <w:t>2019. 03. 11. 01:30</w:t>
+              <w:t>2,5 óra</w:t>
             </w:r>
           </w:p>
         </w:tc>
@@ -6182,39 +6193,167 @@
           </w:tcPr>
           <w:p>
             <w:r>
-              <w:t>2,5 óra</w:t>
-            </w:r>
-          </w:p>
-        </w:tc>
+              <w:t>Szonda</w:t>
+            </w:r>
+          </w:p>
+        </w:tc>
+        <w:tc>
+          <w:tcPr>
+            <w:tcW w:w="3672" w:type="dxa"/>
+          </w:tcPr>
+          <w:p>
+            <w:r>
+              <w:t>Szekvenciadiagramok készítése</w:t>
+            </w:r>
+          </w:p>
+        </w:tc>
+      </w:tr>
+      <w:tr>
         <w:tc>
           <w:tcPr>
             <w:tcW w:w="2214" w:type="dxa"/>
           </w:tcPr>
           <w:p>
             <w:r>
+              <w:t>2019. 03. 12.</w:t>
+            </w:r>
+          </w:p>
+        </w:tc>
+        <w:tc>
+          <w:tcPr>
+            <w:tcW w:w="2214" w:type="dxa"/>
+          </w:tcPr>
+          <w:p>
+            <w:r>
+              <w:t>3 óra</w:t>
+            </w:r>
+          </w:p>
+        </w:tc>
+        <w:tc>
+          <w:tcPr>
+            <w:tcW w:w="2214" w:type="dxa"/>
+          </w:tcPr>
+          <w:p>
+            <w:r>
+              <w:t>Tatai</w:t>
+            </w:r>
+            <w:bookmarkStart w:id="0" w:name="_GoBack"/>
+            <w:bookmarkEnd w:id="0"/>
+          </w:p>
+        </w:tc>
+        <w:tc>
+          <w:tcPr>
+            <w:tcW w:w="3672" w:type="dxa"/>
+          </w:tcPr>
+          <w:p>
+            <w:r>
+              <w:t>Dokumentum előkészítése másnapra</w:t>
+            </w:r>
+          </w:p>
+        </w:tc>
+      </w:tr>
+      <w:tr>
+        <w:tc>
+          <w:tcPr>
+            <w:tcW w:w="2214" w:type="dxa"/>
+          </w:tcPr>
+          <w:p>
+            <w:r>
+              <w:t>2019. 03. 13. 18:30</w:t>
+            </w:r>
+          </w:p>
+        </w:tc>
+        <w:tc>
+          <w:tcPr>
+            <w:tcW w:w="2214" w:type="dxa"/>
+          </w:tcPr>
+          <w:p>
+            <w:r>
+              <w:t>6</w:t>
+            </w:r>
+            <w:r>
+              <w:t xml:space="preserve"> óra</w:t>
+            </w:r>
+          </w:p>
+        </w:tc>
+        <w:tc>
+          <w:tcPr>
+            <w:tcW w:w="2214" w:type="dxa"/>
+          </w:tcPr>
+          <w:p>
+            <w:r>
               <w:t>Szonda</w:t>
             </w:r>
           </w:p>
-        </w:tc>
+          <w:p>
+            <w:r>
+              <w:t>Tatai</w:t>
+            </w:r>
+          </w:p>
+        </w:tc>
+        <w:tc>
+          <w:tcPr>
+            <w:tcW w:w="3672" w:type="dxa"/>
+          </w:tcPr>
+          <w:p>
+            <w:proofErr w:type="spellStart"/>
+            <w:r>
+              <w:t>Use</w:t>
+            </w:r>
+            <w:proofErr w:type="spellEnd"/>
+            <w:r>
+              <w:t>-</w:t>
+            </w:r>
+            <w:proofErr w:type="spellStart"/>
+            <w:r>
+              <w:t>case</w:t>
+            </w:r>
+            <w:proofErr w:type="spellEnd"/>
+            <w:r>
+              <w:t xml:space="preserve">-ek </w:t>
+            </w:r>
+            <w:proofErr w:type="spellStart"/>
+            <w:r>
+              <w:t>újraírása</w:t>
+            </w:r>
+            <w:proofErr w:type="spellEnd"/>
+            <w:r>
+              <w:t>, immáron jól</w:t>
+            </w:r>
+          </w:p>
+          <w:p>
+            <w:r>
+              <w:t xml:space="preserve">Szekvenciadiagramok </w:t>
+            </w:r>
+            <w:proofErr w:type="spellStart"/>
+            <w:r>
+              <w:t>use-case-ekhez</w:t>
+            </w:r>
+            <w:proofErr w:type="spellEnd"/>
+            <w:r>
+              <w:t xml:space="preserve"> igazítása</w:t>
+            </w:r>
+          </w:p>
+        </w:tc>
+      </w:tr>
+      <w:tr>
         <w:tc>
           <w:tcPr>
             <w:tcW w:w="2214" w:type="dxa"/>
           </w:tcPr>
           <w:p>
             <w:r>
-              <w:t>Szekvenciadiagramok készítése</w:t>
-            </w:r>
-          </w:p>
-        </w:tc>
-      </w:tr>
-      <w:tr>
+              <w:t>…</w:t>
+            </w:r>
+          </w:p>
+        </w:tc>
         <w:tc>
           <w:tcPr>
             <w:tcW w:w="2214" w:type="dxa"/>
           </w:tcPr>
           <w:p>
             <w:r>
-              <w:t>2019. 03. 12.</w:t>
+              <w:t>…</w:t>
             </w:r>
           </w:p>
         </w:tc>
@@ -6224,149 +6363,13 @@
           </w:tcPr>
           <w:p>
             <w:r>
-              <w:t>3 óra</w:t>
-            </w:r>
-          </w:p>
-        </w:tc>
-        <w:tc>
-          <w:tcPr>
-            <w:tcW w:w="2214" w:type="dxa"/>
-          </w:tcPr>
-          <w:p>
-            <w:r>
-              <w:t>Tatai</w:t>
-            </w:r>
-          </w:p>
-        </w:tc>
-        <w:tc>
-          <w:tcPr>
-            <w:tcW w:w="2214" w:type="dxa"/>
-          </w:tcPr>
-          <w:p>
-            <w:r>
-              <w:t>Dokumentum előkészítése másnapra</w:t>
-            </w:r>
-          </w:p>
-        </w:tc>
-      </w:tr>
-      <w:tr>
-        <w:tc>
-          <w:tcPr>
-            <w:tcW w:w="2214" w:type="dxa"/>
-          </w:tcPr>
-          <w:p>
-            <w:r>
-              <w:t>2019. 03. 13. 18:30</w:t>
-            </w:r>
-          </w:p>
-        </w:tc>
-        <w:tc>
-          <w:tcPr>
-            <w:tcW w:w="2214" w:type="dxa"/>
-          </w:tcPr>
-          <w:p>
-            <w:r>
-              <w:t>6</w:t>
-            </w:r>
-            <w:r>
-              <w:t xml:space="preserve"> óra</w:t>
-            </w:r>
-          </w:p>
-        </w:tc>
-        <w:tc>
-          <w:tcPr>
-            <w:tcW w:w="2214" w:type="dxa"/>
-          </w:tcPr>
-          <w:p>
-            <w:r>
-              <w:t>Szonda</w:t>
-            </w:r>
-          </w:p>
-          <w:p>
-            <w:r>
-              <w:t>Tatai</w:t>
-            </w:r>
-          </w:p>
-        </w:tc>
-        <w:tc>
-          <w:tcPr>
-            <w:tcW w:w="2214" w:type="dxa"/>
-          </w:tcPr>
-          <w:p>
-            <w:proofErr w:type="spellStart"/>
-            <w:r>
-              <w:t>Use</w:t>
-            </w:r>
-            <w:proofErr w:type="spellEnd"/>
-            <w:r>
-              <w:t>-</w:t>
-            </w:r>
-            <w:proofErr w:type="spellStart"/>
-            <w:r>
-              <w:t>case</w:t>
-            </w:r>
-            <w:proofErr w:type="spellEnd"/>
-            <w:r>
-              <w:t xml:space="preserve">-ek </w:t>
-            </w:r>
-            <w:proofErr w:type="spellStart"/>
-            <w:r>
-              <w:t>újraírása</w:t>
-            </w:r>
-            <w:proofErr w:type="spellEnd"/>
-            <w:r>
-              <w:t>, immáron jól</w:t>
-            </w:r>
-          </w:p>
-          <w:p>
-            <w:r>
-              <w:t xml:space="preserve">Szekvenciadiagramok </w:t>
-            </w:r>
-            <w:proofErr w:type="spellStart"/>
-            <w:r>
-              <w:t>use-case-ekhez</w:t>
-            </w:r>
-            <w:proofErr w:type="spellEnd"/>
-            <w:r>
-              <w:t xml:space="preserve"> igazítása</w:t>
-            </w:r>
-          </w:p>
-        </w:tc>
-      </w:tr>
-      <w:tr>
-        <w:tc>
-          <w:tcPr>
-            <w:tcW w:w="2214" w:type="dxa"/>
-          </w:tcPr>
-          <w:p>
-            <w:r>
               <w:t>…</w:t>
             </w:r>
           </w:p>
         </w:tc>
         <w:tc>
           <w:tcPr>
-            <w:tcW w:w="2214" w:type="dxa"/>
-          </w:tcPr>
-          <w:p>
-            <w:r>
-              <w:t>…</w:t>
-            </w:r>
-          </w:p>
-        </w:tc>
-        <w:tc>
-          <w:tcPr>
-            <w:tcW w:w="2214" w:type="dxa"/>
-          </w:tcPr>
-          <w:p>
-            <w:r>
-              <w:t>…</w:t>
-            </w:r>
-          </w:p>
-        </w:tc>
-        <w:tc>
-          <w:tcPr>
-            <w:tcW w:w="2214" w:type="dxa"/>
+            <w:tcW w:w="3672" w:type="dxa"/>
           </w:tcPr>
           <w:p>
             <w:r>
@@ -9505,7 +9508,7 @@
 </file>
 
 <file path=customXml/itemProps1.xml><?xml version="1.0" encoding="utf-8"?>
-<ds:datastoreItem xmlns:ds="http://schemas.openxmlformats.org/officeDocument/2006/customXml" ds:itemID="{0CCD9517-8B76-4473-B746-960A11343709}">
+<ds:datastoreItem xmlns:ds="http://schemas.openxmlformats.org/officeDocument/2006/customXml" ds:itemID="{EDCF300B-A1F5-48FA-87A9-C68B31FBE472}">
   <ds:schemaRefs>
     <ds:schemaRef ds:uri="http://schemas.openxmlformats.org/officeDocument/2006/bibliography"/>
   </ds:schemaRefs>

--- a/Doksik/doksi_5.docx
+++ b/Doksik/doksi_5.docx
@@ -65,13 +65,47 @@
         <w:t xml:space="preserve"> diagram</w:t>
       </w:r>
     </w:p>
-    <w:p/>
     <w:p>
+      <w:r>
+        <w:rPr>
+          <w:noProof/>
+        </w:rPr>
+      </w:r>
+      <w:r>
+        <w:pict w14:anchorId="25DE44C3">
+          <v:shapetype id="_x0000_t75" coordsize="21600,21600" o:spt="75" o:preferrelative="t" path="m@4@5l@4@11@9@11@9@5xe" filled="f" stroked="f">
+            <v:stroke joinstyle="miter"/>
+            <v:formulas>
+              <v:f eqn="if lineDrawn pixelLineWidth 0"/>
+              <v:f eqn="sum @0 1 0"/>
+              <v:f eqn="sum 0 0 @1"/>
+              <v:f eqn="prod @2 1 2"/>
+              <v:f eqn="prod @3 21600 pixelWidth"/>
+              <v:f eqn="prod @3 21600 pixelHeight"/>
+              <v:f eqn="sum @0 0 1"/>
+              <v:f eqn="prod @6 1 2"/>
+              <v:f eqn="prod @7 21600 pixelWidth"/>
+              <v:f eqn="sum @8 21600 0"/>
+              <v:f eqn="prod @7 21600 pixelHeight"/>
+              <v:f eqn="sum @10 21600 0"/>
+            </v:formulas>
+            <v:path o:extrusionok="f" gradientshapeok="t" o:connecttype="rect"/>
+            <o:lock v:ext="edit" aspectratio="t"/>
+          </v:shapetype>
+          <v:shape id="_x0000_s1026" type="#_x0000_t75" style="width:336.5pt;height:622.8pt;mso-left-percent:-10001;mso-top-percent:-10001;mso-position-horizontal:absolute;mso-position-horizontal-relative:char;mso-position-vertical:absolute;mso-position-vertical-relative:line;mso-left-percent:-10001;mso-top-percent:-10001">
+            <v:imagedata r:id="rId8" o:title=""/>
+            <w10:anchorlock/>
+          </v:shape>
+        </w:pict>
+      </w:r>
+    </w:p>
+    <w:p>
       <w:pPr>
         <w:pStyle w:val="Cmsor3"/>
       </w:pPr>
       <w:proofErr w:type="spellStart"/>
       <w:r>
+        <w:lastRenderedPageBreak/>
         <w:t>Use-case</w:t>
       </w:r>
       <w:proofErr w:type="spellEnd"/>
@@ -1490,11 +1524,7 @@
               <w:t>,</w:t>
             </w:r>
             <w:r>
-              <w:t xml:space="preserve"> ha egy panda első kezét elengedik, akkor </w:t>
-            </w:r>
-            <w:r>
-              <w:lastRenderedPageBreak/>
-              <w:t xml:space="preserve">elengedi ő is a hátsó </w:t>
+              <w:t xml:space="preserve"> ha egy panda első kezét elengedik, akkor elengedi ő is a hátsó </w:t>
             </w:r>
             <w:proofErr w:type="spellStart"/>
             <w:r>
@@ -1526,7 +1556,6 @@
               <w:rPr>
                 <w:b/>
               </w:rPr>
-              <w:lastRenderedPageBreak/>
               <w:t>Aktorok</w:t>
             </w:r>
             <w:proofErr w:type="spellEnd"/>
@@ -1900,6 +1929,7 @@
                 <w:b/>
                 <w:highlight w:val="yellow"/>
               </w:rPr>
+              <w:lastRenderedPageBreak/>
               <w:t>Forgatókönyv</w:t>
             </w:r>
           </w:p>
@@ -2214,8 +2244,6 @@
               </w:rPr>
               <w:t>al</w:t>
             </w:r>
-            <w:bookmarkStart w:id="0" w:name="_GoBack"/>
-            <w:bookmarkEnd w:id="0"/>
             <w:r>
               <w:rPr>
                 <w:highlight w:val="yellow"/>
@@ -3576,6 +3604,12 @@
               </w:rPr>
               <w:t>die</w:t>
             </w:r>
+            <w:r>
+              <w:rPr>
+                <w:highlight w:val="yellow"/>
+              </w:rPr>
+              <w:t>s</w:t>
+            </w:r>
             <w:proofErr w:type="spellEnd"/>
           </w:p>
         </w:tc>
@@ -3722,7 +3756,6 @@
                 <w:b/>
                 <w:highlight w:val="yellow"/>
               </w:rPr>
-              <w:lastRenderedPageBreak/>
               <w:t>Forgatókönyv</w:t>
             </w:r>
           </w:p>
@@ -4146,6 +4179,7 @@
                 <w:b/>
                 <w:bCs/>
               </w:rPr>
+              <w:lastRenderedPageBreak/>
               <w:t>Alternatív forgatókönyv</w:t>
             </w:r>
           </w:p>
@@ -5496,7 +5530,6 @@
         <w:ind w:left="578" w:hanging="578"/>
       </w:pPr>
       <w:r>
-        <w:lastRenderedPageBreak/>
         <w:t xml:space="preserve">A </w:t>
       </w:r>
       <w:proofErr w:type="spellStart"/>
@@ -5739,98 +5772,231 @@
     </w:p>
     <w:p>
       <w:pPr>
-        <w:pStyle w:val="magyarazat"/>
-      </w:pPr>
-      <w:r>
-        <w:t>[</w:t>
-      </w:r>
-      <w:r>
-        <w:t xml:space="preserve">A </w:t>
-      </w:r>
+        <w:pStyle w:val="Cmsor3"/>
+      </w:pPr>
       <w:proofErr w:type="spellStart"/>
       <w:r>
-        <w:t>szkeletonban</w:t>
+        <w:t>Move</w:t>
       </w:r>
       <w:proofErr w:type="spellEnd"/>
       <w:r>
-        <w:t xml:space="preserve"> implementált szekvenciadiagramok. </w:t>
-      </w:r>
-      <w:r>
-        <w:t xml:space="preserve">Tipikusan egy </w:t>
-      </w:r>
-      <w:proofErr w:type="spellStart"/>
-      <w:r>
-        <w:t>use-case</w:t>
-      </w:r>
-      <w:proofErr w:type="spellEnd"/>
-      <w:r>
-        <w:t xml:space="preserve"> egy diagram. </w:t>
-      </w:r>
-      <w:r>
-        <w:t xml:space="preserve">Ezek megegyezhetnek a korábban specifikált diagramokkal, de az egyes életvonalakat (lifeline) egyértelműen a </w:t>
-      </w:r>
-      <w:proofErr w:type="spellStart"/>
-      <w:r>
-        <w:t>szkeletonban</w:t>
-      </w:r>
-      <w:proofErr w:type="spellEnd"/>
-      <w:r>
-        <w:t xml:space="preserve"> példányosított objektumokhoz kell tudni kötni.</w:t>
-      </w:r>
-      <w:r>
-        <w:t xml:space="preserve"> Azt kell megjeleníteni, hogy a </w:t>
-      </w:r>
-      <w:proofErr w:type="spellStart"/>
-      <w:r>
-        <w:t>szkeletonban</w:t>
-      </w:r>
-      <w:proofErr w:type="spellEnd"/>
-      <w:r>
-        <w:t xml:space="preserve"> létrehozott objektumok egymással hogyan fognak kommunikálni.</w:t>
-      </w:r>
-      <w:r>
-        <w:t>]</w:t>
+        <w:t xml:space="preserve"> Panda</w:t>
       </w:r>
     </w:p>
     <w:p>
-      <w:pPr>
-        <w:pStyle w:val="magyarazat"/>
-        <w:rPr>
-          <w:noProof/>
-        </w:rPr>
-      </w:pPr>
+      <w:r>
+        <w:pict w14:anchorId="38659F71">
+          <v:shape id="_x0000_i1047" type="#_x0000_t75" style="width:523.25pt;height:383.45pt">
+            <v:imagedata r:id="rId9" o:title=""/>
+          </v:shape>
+        </w:pict>
+      </w:r>
     </w:p>
     <w:p>
       <w:pPr>
-        <w:pStyle w:val="magyarazat"/>
-        <w:rPr>
-          <w:noProof/>
-        </w:rPr>
-      </w:pPr>
+        <w:pStyle w:val="Cmsor3"/>
+      </w:pPr>
+      <w:proofErr w:type="spellStart"/>
+      <w:r>
+        <w:lastRenderedPageBreak/>
+        <w:t>Move</w:t>
+      </w:r>
+      <w:proofErr w:type="spellEnd"/>
+      <w:r>
+        <w:t xml:space="preserve"> </w:t>
+      </w:r>
+      <w:proofErr w:type="spellStart"/>
+      <w:r>
+        <w:t>Orangutan</w:t>
+      </w:r>
+      <w:proofErr w:type="spellEnd"/>
     </w:p>
     <w:p>
-      <w:pPr>
-        <w:pStyle w:val="magyarazat"/>
-        <w:rPr>
-          <w:noProof/>
-        </w:rPr>
-      </w:pPr>
+      <w:r>
+        <w:pict w14:anchorId="4CF2F97C">
+          <v:shape id="_x0000_i1048" type="#_x0000_t75" style="width:523.25pt;height:414.4pt">
+            <v:imagedata r:id="rId10" o:title=""/>
+          </v:shape>
+        </w:pict>
+      </w:r>
     </w:p>
     <w:p>
-      <w:pPr>
-        <w:pStyle w:val="magyarazat"/>
-      </w:pPr>
+      <w:r>
+        <w:lastRenderedPageBreak/>
+        <w:pict w14:anchorId="7A71B191">
+          <v:shape id="_x0000_i1050" type="#_x0000_t75" style="width:6in;height:334.9pt">
+            <v:imagedata r:id="rId11" o:title=""/>
+          </v:shape>
+        </w:pict>
+      </w:r>
     </w:p>
     <w:p>
       <w:pPr>
-        <w:pStyle w:val="magyarazat"/>
-      </w:pPr>
+        <w:pStyle w:val="Cmsor3"/>
+      </w:pPr>
+      <w:proofErr w:type="spellStart"/>
+      <w:r>
+        <w:t>Release</w:t>
+      </w:r>
+      <w:proofErr w:type="spellEnd"/>
     </w:p>
     <w:p>
-      <w:pPr>
-        <w:pStyle w:val="magyarazat"/>
-      </w:pPr>
+      <w:r>
+        <w:pict w14:anchorId="4C779AEC">
+          <v:shape id="_x0000_i1051" type="#_x0000_t75" style="width:412.75pt;height:302.25pt">
+            <v:imagedata r:id="rId12" o:title=""/>
+          </v:shape>
+        </w:pict>
+      </w:r>
     </w:p>
+    <w:p>
+      <w:pPr>
+        <w:pStyle w:val="Cmsor3"/>
+      </w:pPr>
+      <w:proofErr w:type="spellStart"/>
+      <w:r>
+        <w:lastRenderedPageBreak/>
+        <w:t>Stepping</w:t>
+      </w:r>
+      <w:proofErr w:type="spellEnd"/>
+      <w:r>
+        <w:t xml:space="preserve"> </w:t>
+      </w:r>
+      <w:proofErr w:type="spellStart"/>
+      <w:r>
+        <w:t>on</w:t>
+      </w:r>
+      <w:proofErr w:type="spellEnd"/>
+      <w:r>
+        <w:t xml:space="preserve"> </w:t>
+      </w:r>
+      <w:proofErr w:type="spellStart"/>
+      <w:r>
+        <w:t>Exit</w:t>
+      </w:r>
+      <w:proofErr w:type="spellEnd"/>
+    </w:p>
+    <w:p>
+      <w:r>
+        <w:pict w14:anchorId="7A025F80">
+          <v:shape id="_x0000_i1052" type="#_x0000_t75" style="width:512.35pt;height:393.5pt">
+            <v:imagedata r:id="rId13" o:title=""/>
+          </v:shape>
+        </w:pict>
+      </w:r>
+    </w:p>
+    <w:p>
+      <w:pPr>
+        <w:pStyle w:val="Cmsor3"/>
+      </w:pPr>
+      <w:proofErr w:type="spellStart"/>
+      <w:r>
+        <w:lastRenderedPageBreak/>
+        <w:t>Stepping</w:t>
+      </w:r>
+      <w:proofErr w:type="spellEnd"/>
+      <w:r>
+        <w:t xml:space="preserve"> </w:t>
+      </w:r>
+      <w:proofErr w:type="spellStart"/>
+      <w:r>
+        <w:t>on</w:t>
+      </w:r>
+      <w:proofErr w:type="spellEnd"/>
+      <w:r>
+        <w:t xml:space="preserve"> </w:t>
+      </w:r>
+      <w:proofErr w:type="spellStart"/>
+      <w:r>
+        <w:t>Weak</w:t>
+      </w:r>
+      <w:proofErr w:type="spellEnd"/>
+      <w:r>
+        <w:t xml:space="preserve"> </w:t>
+      </w:r>
+      <w:proofErr w:type="spellStart"/>
+      <w:r>
+        <w:t>Tile</w:t>
+      </w:r>
+      <w:proofErr w:type="spellEnd"/>
+    </w:p>
+    <w:p>
+      <w:r>
+        <w:pict w14:anchorId="2973C545">
+          <v:shape id="_x0000_i1053" type="#_x0000_t75" style="width:365.85pt;height:297.2pt">
+            <v:imagedata r:id="rId14" o:title=""/>
+          </v:shape>
+        </w:pict>
+      </w:r>
+    </w:p>
+    <w:p>
+      <w:pPr>
+        <w:pStyle w:val="Cmsor3"/>
+      </w:pPr>
+      <w:proofErr w:type="spellStart"/>
+      <w:r>
+        <w:lastRenderedPageBreak/>
+        <w:t>Furniture</w:t>
+      </w:r>
+      <w:proofErr w:type="spellEnd"/>
+      <w:r>
+        <w:t xml:space="preserve"> </w:t>
+      </w:r>
+      <w:proofErr w:type="spellStart"/>
+      <w:r>
+        <w:t>Interact</w:t>
+      </w:r>
+      <w:proofErr w:type="spellEnd"/>
+    </w:p>
+    <w:p>
+      <w:r>
+        <w:pict w14:anchorId="0138B8A5">
+          <v:shape id="_x0000_i1054" type="#_x0000_t75" style="width:523.25pt;height:383.45pt">
+            <v:imagedata r:id="rId15" o:title=""/>
+          </v:shape>
+        </w:pict>
+      </w:r>
+    </w:p>
+    <w:p>
+      <w:r>
+        <w:br w:type="page"/>
+      </w:r>
+      <w:r>
+        <w:lastRenderedPageBreak/>
+        <w:pict w14:anchorId="3FBFB1E0">
+          <v:shape id="_x0000_i1079" type="#_x0000_t75" style="width:523.25pt;height:299.7pt">
+            <v:imagedata r:id="rId16" o:title=""/>
+          </v:shape>
+        </w:pict>
+      </w:r>
+      <w:r>
+        <w:pict w14:anchorId="0896C9EF">
+          <v:shape id="_x0000_i1056" type="#_x0000_t75" style="width:401pt;height:289.65pt">
+            <v:imagedata r:id="rId17" o:title=""/>
+          </v:shape>
+        </w:pict>
+      </w:r>
+    </w:p>
+    <w:p>
+      <w:r>
+        <w:lastRenderedPageBreak/>
+        <w:pict w14:anchorId="501FD081">
+          <v:shape id="_x0000_i1074" type="#_x0000_t75" style="width:398.5pt;height:287.15pt">
+            <v:imagedata r:id="rId18" o:title=""/>
+          </v:shape>
+        </w:pict>
+      </w:r>
+    </w:p>
+    <w:p>
+      <w:r>
+        <w:pict w14:anchorId="3E1157C5">
+          <v:shape id="_x0000_i1058" type="#_x0000_t75" style="width:414.4pt;height:255.35pt">
+            <v:imagedata r:id="rId19" o:title=""/>
+          </v:shape>
+        </w:pict>
+      </w:r>
+    </w:p>
+    <w:p/>
     <w:p>
       <w:pPr>
         <w:pStyle w:val="Cmsor20"/>
@@ -5920,7 +6086,7 @@
         <w:gridCol w:w="2214"/>
         <w:gridCol w:w="2214"/>
         <w:gridCol w:w="2214"/>
-        <w:gridCol w:w="2336"/>
+        <w:gridCol w:w="3672"/>
       </w:tblGrid>
       <w:tr>
         <w:tc>
@@ -5982,32 +6148,42 @@
         </w:tc>
         <w:tc>
           <w:tcPr>
+            <w:tcW w:w="3672" w:type="dxa"/>
+            <w:shd w:val="clear" w:color="auto" w:fill="E6E6E6"/>
+          </w:tcPr>
+          <w:p>
+            <w:pPr>
+              <w:rPr>
+                <w:b/>
+              </w:rPr>
+            </w:pPr>
+            <w:r>
+              <w:rPr>
+                <w:b/>
+              </w:rPr>
+              <w:t>Leírás</w:t>
+            </w:r>
+          </w:p>
+        </w:tc>
+      </w:tr>
+      <w:tr>
+        <w:tc>
+          <w:tcPr>
             <w:tcW w:w="2214" w:type="dxa"/>
-            <w:shd w:val="clear" w:color="auto" w:fill="E6E6E6"/>
-          </w:tcPr>
-          <w:p>
-            <w:pPr>
-              <w:rPr>
-                <w:b/>
-              </w:rPr>
-            </w:pPr>
-            <w:r>
-              <w:rPr>
-                <w:b/>
-              </w:rPr>
-              <w:t>Leírás</w:t>
-            </w:r>
-          </w:p>
-        </w:tc>
-      </w:tr>
-      <w:tr>
+          </w:tcPr>
+          <w:p>
+            <w:r>
+              <w:t>2019. 03. 11. 01:30</w:t>
+            </w:r>
+          </w:p>
+        </w:tc>
         <w:tc>
           <w:tcPr>
             <w:tcW w:w="2214" w:type="dxa"/>
           </w:tcPr>
           <w:p>
             <w:r>
-              <w:t>2019. 03. 11. 01:30</w:t>
+              <w:t>2,5 óra</w:t>
             </w:r>
           </w:p>
         </w:tc>
@@ -6017,39 +6193,167 @@
           </w:tcPr>
           <w:p>
             <w:r>
-              <w:t>2,5 óra</w:t>
-            </w:r>
-          </w:p>
-        </w:tc>
+              <w:t>Szonda</w:t>
+            </w:r>
+          </w:p>
+        </w:tc>
+        <w:tc>
+          <w:tcPr>
+            <w:tcW w:w="3672" w:type="dxa"/>
+          </w:tcPr>
+          <w:p>
+            <w:r>
+              <w:t>Szekvenciadiagramok készítése</w:t>
+            </w:r>
+          </w:p>
+        </w:tc>
+      </w:tr>
+      <w:tr>
         <w:tc>
           <w:tcPr>
             <w:tcW w:w="2214" w:type="dxa"/>
           </w:tcPr>
           <w:p>
             <w:r>
+              <w:t>2019. 03. 12.</w:t>
+            </w:r>
+          </w:p>
+        </w:tc>
+        <w:tc>
+          <w:tcPr>
+            <w:tcW w:w="2214" w:type="dxa"/>
+          </w:tcPr>
+          <w:p>
+            <w:r>
+              <w:t>3 óra</w:t>
+            </w:r>
+          </w:p>
+        </w:tc>
+        <w:tc>
+          <w:tcPr>
+            <w:tcW w:w="2214" w:type="dxa"/>
+          </w:tcPr>
+          <w:p>
+            <w:r>
+              <w:t>Tatai</w:t>
+            </w:r>
+            <w:bookmarkStart w:id="0" w:name="_GoBack"/>
+            <w:bookmarkEnd w:id="0"/>
+          </w:p>
+        </w:tc>
+        <w:tc>
+          <w:tcPr>
+            <w:tcW w:w="3672" w:type="dxa"/>
+          </w:tcPr>
+          <w:p>
+            <w:r>
+              <w:t>Dokumentum előkészítése másnapra</w:t>
+            </w:r>
+          </w:p>
+        </w:tc>
+      </w:tr>
+      <w:tr>
+        <w:tc>
+          <w:tcPr>
+            <w:tcW w:w="2214" w:type="dxa"/>
+          </w:tcPr>
+          <w:p>
+            <w:r>
+              <w:t>2019. 03. 13. 18:30</w:t>
+            </w:r>
+          </w:p>
+        </w:tc>
+        <w:tc>
+          <w:tcPr>
+            <w:tcW w:w="2214" w:type="dxa"/>
+          </w:tcPr>
+          <w:p>
+            <w:r>
+              <w:t>6</w:t>
+            </w:r>
+            <w:r>
+              <w:t xml:space="preserve"> óra</w:t>
+            </w:r>
+          </w:p>
+        </w:tc>
+        <w:tc>
+          <w:tcPr>
+            <w:tcW w:w="2214" w:type="dxa"/>
+          </w:tcPr>
+          <w:p>
+            <w:r>
               <w:t>Szonda</w:t>
             </w:r>
           </w:p>
-        </w:tc>
+          <w:p>
+            <w:r>
+              <w:t>Tatai</w:t>
+            </w:r>
+          </w:p>
+        </w:tc>
+        <w:tc>
+          <w:tcPr>
+            <w:tcW w:w="3672" w:type="dxa"/>
+          </w:tcPr>
+          <w:p>
+            <w:proofErr w:type="spellStart"/>
+            <w:r>
+              <w:t>Use</w:t>
+            </w:r>
+            <w:proofErr w:type="spellEnd"/>
+            <w:r>
+              <w:t>-</w:t>
+            </w:r>
+            <w:proofErr w:type="spellStart"/>
+            <w:r>
+              <w:t>case</w:t>
+            </w:r>
+            <w:proofErr w:type="spellEnd"/>
+            <w:r>
+              <w:t xml:space="preserve">-ek </w:t>
+            </w:r>
+            <w:proofErr w:type="spellStart"/>
+            <w:r>
+              <w:t>újraírása</w:t>
+            </w:r>
+            <w:proofErr w:type="spellEnd"/>
+            <w:r>
+              <w:t>, immáron jól</w:t>
+            </w:r>
+          </w:p>
+          <w:p>
+            <w:r>
+              <w:t xml:space="preserve">Szekvenciadiagramok </w:t>
+            </w:r>
+            <w:proofErr w:type="spellStart"/>
+            <w:r>
+              <w:t>use-case-ekhez</w:t>
+            </w:r>
+            <w:proofErr w:type="spellEnd"/>
+            <w:r>
+              <w:t xml:space="preserve"> igazítása</w:t>
+            </w:r>
+          </w:p>
+        </w:tc>
+      </w:tr>
+      <w:tr>
         <w:tc>
           <w:tcPr>
             <w:tcW w:w="2214" w:type="dxa"/>
           </w:tcPr>
           <w:p>
             <w:r>
-              <w:t>Szekvenciadiagramok készítése</w:t>
-            </w:r>
-          </w:p>
-        </w:tc>
-      </w:tr>
-      <w:tr>
+              <w:t>…</w:t>
+            </w:r>
+          </w:p>
+        </w:tc>
         <w:tc>
           <w:tcPr>
             <w:tcW w:w="2214" w:type="dxa"/>
           </w:tcPr>
           <w:p>
             <w:r>
-              <w:t>2019. 03. 12.</w:t>
+              <w:t>…</w:t>
             </w:r>
           </w:p>
         </w:tc>
@@ -6059,149 +6363,13 @@
           </w:tcPr>
           <w:p>
             <w:r>
-              <w:t>3 óra</w:t>
-            </w:r>
-          </w:p>
-        </w:tc>
-        <w:tc>
-          <w:tcPr>
-            <w:tcW w:w="2214" w:type="dxa"/>
-          </w:tcPr>
-          <w:p>
-            <w:r>
-              <w:t>Tatai</w:t>
-            </w:r>
-          </w:p>
-        </w:tc>
-        <w:tc>
-          <w:tcPr>
-            <w:tcW w:w="2214" w:type="dxa"/>
-          </w:tcPr>
-          <w:p>
-            <w:r>
-              <w:t>Dokumentum előkészítése másnapra</w:t>
-            </w:r>
-          </w:p>
-        </w:tc>
-      </w:tr>
-      <w:tr>
-        <w:tc>
-          <w:tcPr>
-            <w:tcW w:w="2214" w:type="dxa"/>
-          </w:tcPr>
-          <w:p>
-            <w:r>
-              <w:t>2019. 03. 13. 18:30</w:t>
-            </w:r>
-          </w:p>
-        </w:tc>
-        <w:tc>
-          <w:tcPr>
-            <w:tcW w:w="2214" w:type="dxa"/>
-          </w:tcPr>
-          <w:p>
-            <w:r>
-              <w:t>6</w:t>
-            </w:r>
-            <w:r>
-              <w:t xml:space="preserve"> óra</w:t>
-            </w:r>
-          </w:p>
-        </w:tc>
-        <w:tc>
-          <w:tcPr>
-            <w:tcW w:w="2214" w:type="dxa"/>
-          </w:tcPr>
-          <w:p>
-            <w:r>
-              <w:t>Szonda</w:t>
-            </w:r>
-          </w:p>
-          <w:p>
-            <w:r>
-              <w:t>Tatai</w:t>
-            </w:r>
-          </w:p>
-        </w:tc>
-        <w:tc>
-          <w:tcPr>
-            <w:tcW w:w="2214" w:type="dxa"/>
-          </w:tcPr>
-          <w:p>
-            <w:proofErr w:type="spellStart"/>
-            <w:r>
-              <w:t>Use</w:t>
-            </w:r>
-            <w:proofErr w:type="spellEnd"/>
-            <w:r>
-              <w:t>-</w:t>
-            </w:r>
-            <w:proofErr w:type="spellStart"/>
-            <w:r>
-              <w:t>case</w:t>
-            </w:r>
-            <w:proofErr w:type="spellEnd"/>
-            <w:r>
-              <w:t xml:space="preserve">-ek </w:t>
-            </w:r>
-            <w:proofErr w:type="spellStart"/>
-            <w:r>
-              <w:t>újraírása</w:t>
-            </w:r>
-            <w:proofErr w:type="spellEnd"/>
-            <w:r>
-              <w:t>, immáron jól</w:t>
-            </w:r>
-          </w:p>
-          <w:p>
-            <w:r>
-              <w:t xml:space="preserve">Szekvenciadiagramok </w:t>
-            </w:r>
-            <w:proofErr w:type="spellStart"/>
-            <w:r>
-              <w:t>use-case-ekhez</w:t>
-            </w:r>
-            <w:proofErr w:type="spellEnd"/>
-            <w:r>
-              <w:t xml:space="preserve"> igazítása</w:t>
-            </w:r>
-          </w:p>
-        </w:tc>
-      </w:tr>
-      <w:tr>
-        <w:tc>
-          <w:tcPr>
-            <w:tcW w:w="2214" w:type="dxa"/>
-          </w:tcPr>
-          <w:p>
-            <w:r>
               <w:t>…</w:t>
             </w:r>
           </w:p>
         </w:tc>
         <w:tc>
           <w:tcPr>
-            <w:tcW w:w="2214" w:type="dxa"/>
-          </w:tcPr>
-          <w:p>
-            <w:r>
-              <w:t>…</w:t>
-            </w:r>
-          </w:p>
-        </w:tc>
-        <w:tc>
-          <w:tcPr>
-            <w:tcW w:w="2214" w:type="dxa"/>
-          </w:tcPr>
-          <w:p>
-            <w:r>
-              <w:t>…</w:t>
-            </w:r>
-          </w:p>
-        </w:tc>
-        <w:tc>
-          <w:tcPr>
-            <w:tcW w:w="2214" w:type="dxa"/>
+            <w:tcW w:w="3672" w:type="dxa"/>
           </w:tcPr>
           <w:p>
             <w:r>
@@ -6213,9 +6381,9 @@
     </w:tbl>
     <w:p/>
     <w:sectPr>
-      <w:headerReference w:type="default" r:id="rId8"/>
-      <w:footerReference w:type="even" r:id="rId9"/>
-      <w:footerReference w:type="default" r:id="rId10"/>
+      <w:headerReference w:type="default" r:id="rId20"/>
+      <w:footerReference w:type="even" r:id="rId21"/>
+      <w:footerReference w:type="default" r:id="rId22"/>
       <w:pgSz w:w="11906" w:h="16838"/>
       <w:pgMar w:top="720" w:right="720" w:bottom="720" w:left="720" w:header="708" w:footer="708" w:gutter="0"/>
       <w:cols w:space="708"/>
@@ -9340,7 +9508,7 @@
 </file>
 
 <file path=customXml/itemProps1.xml><?xml version="1.0" encoding="utf-8"?>
-<ds:datastoreItem xmlns:ds="http://schemas.openxmlformats.org/officeDocument/2006/customXml" ds:itemID="{52527180-350E-40B6-A2E5-A496E23A1E54}">
+<ds:datastoreItem xmlns:ds="http://schemas.openxmlformats.org/officeDocument/2006/customXml" ds:itemID="{EDCF300B-A1F5-48FA-87A9-C68B31FBE472}">
   <ds:schemaRefs>
     <ds:schemaRef ds:uri="http://schemas.openxmlformats.org/officeDocument/2006/bibliography"/>
   </ds:schemaRefs>

--- a/Doksik/doksi_5.docx
+++ b/Doksik/doksi_5.docx
@@ -5785,8 +5785,11 @@
     </w:p>
     <w:p>
       <w:r>
-        <w:pict w14:anchorId="38659F71">
-          <v:shape id="_x0000_i1047" type="#_x0000_t75" style="width:523.25pt;height:383.45pt">
+        <w:rPr>
+          <w:noProof/>
+        </w:rPr>
+        <w:pict w14:anchorId="06743CDE">
+          <v:shape id="Kép 1" o:spid="_x0000_i1082" type="#_x0000_t75" style="width:446.4pt;height:384.75pt;visibility:visible;mso-wrap-style:square">
             <v:imagedata r:id="rId9" o:title=""/>
           </v:shape>
         </w:pict>
@@ -5814,7 +5817,7 @@
     <w:p>
       <w:r>
         <w:pict w14:anchorId="4CF2F97C">
-          <v:shape id="_x0000_i1048" type="#_x0000_t75" style="width:523.25pt;height:414.4pt">
+          <v:shape id="_x0000_i1048" type="#_x0000_t75" style="width:523pt;height:414.15pt">
             <v:imagedata r:id="rId10" o:title=""/>
           </v:shape>
         </w:pict>
@@ -5824,7 +5827,7 @@
       <w:r>
         <w:lastRenderedPageBreak/>
         <w:pict w14:anchorId="7A71B191">
-          <v:shape id="_x0000_i1050" type="#_x0000_t75" style="width:6in;height:334.9pt">
+          <v:shape id="_x0000_i1050" type="#_x0000_t75" style="width:6in;height:335.25pt">
             <v:imagedata r:id="rId11" o:title=""/>
           </v:shape>
         </w:pict>
@@ -5843,7 +5846,7 @@
     <w:p>
       <w:r>
         <w:pict w14:anchorId="4C779AEC">
-          <v:shape id="_x0000_i1051" type="#_x0000_t75" style="width:412.75pt;height:302.25pt">
+          <v:shape id="_x0000_i1051" type="#_x0000_t75" style="width:412.4pt;height:302.4pt">
             <v:imagedata r:id="rId12" o:title=""/>
           </v:shape>
         </w:pict>
@@ -5853,10 +5856,30 @@
       <w:pPr>
         <w:pStyle w:val="Cmsor3"/>
       </w:pPr>
+      <w:r>
+        <w:lastRenderedPageBreak/>
+        <w:t>End</w:t>
+      </w:r>
+    </w:p>
+    <w:p>
+      <w:r>
+        <w:rPr>
+          <w:noProof/>
+        </w:rPr>
+        <w:pict w14:anchorId="5F89C8F3">
+          <v:shape id="_x0000_i1087" type="#_x0000_t75" style="width:523.6pt;height:306.45pt;visibility:visible;mso-wrap-style:square">
+            <v:imagedata r:id="rId13" o:title=""/>
+          </v:shape>
+        </w:pict>
+      </w:r>
+    </w:p>
+    <w:p>
+      <w:pPr>
+        <w:pStyle w:val="Cmsor3"/>
+      </w:pPr>
       <w:proofErr w:type="spellStart"/>
       <w:r>
-        <w:lastRenderedPageBreak/>
-        <w:t>Stepping</w:t>
+        <w:t>Use</w:t>
       </w:r>
       <w:proofErr w:type="spellEnd"/>
       <w:r>
@@ -5864,23 +5887,18 @@
       </w:r>
       <w:proofErr w:type="spellStart"/>
       <w:r>
-        <w:t>on</w:t>
-      </w:r>
-      <w:proofErr w:type="spellEnd"/>
-      <w:r>
-        <w:t xml:space="preserve"> </w:t>
-      </w:r>
-      <w:proofErr w:type="spellStart"/>
-      <w:r>
-        <w:t>Exit</w:t>
+        <w:t>Wardrobe</w:t>
       </w:r>
       <w:proofErr w:type="spellEnd"/>
     </w:p>
     <w:p>
       <w:r>
-        <w:pict w14:anchorId="7A025F80">
-          <v:shape id="_x0000_i1052" type="#_x0000_t75" style="width:512.35pt;height:393.5pt">
-            <v:imagedata r:id="rId13" o:title=""/>
+        <w:rPr>
+          <w:noProof/>
+        </w:rPr>
+        <w:pict w14:anchorId="10C966ED">
+          <v:shape id="_x0000_i1089" type="#_x0000_t75" style="width:418.75pt;height:238.45pt;visibility:visible;mso-wrap-style:square">
+            <v:imagedata r:id="rId14" o:title=""/>
           </v:shape>
         </w:pict>
       </w:r>
@@ -5908,23 +5926,20 @@
       </w:r>
       <w:proofErr w:type="spellStart"/>
       <w:r>
-        <w:t>Weak</w:t>
-      </w:r>
-      <w:proofErr w:type="spellEnd"/>
-      <w:r>
-        <w:t xml:space="preserve"> </w:t>
-      </w:r>
-      <w:proofErr w:type="spellStart"/>
-      <w:r>
-        <w:t>Tile</w:t>
+        <w:t>Exit</w:t>
       </w:r>
       <w:proofErr w:type="spellEnd"/>
     </w:p>
     <w:p>
-      <w:r>
-        <w:pict w14:anchorId="2973C545">
-          <v:shape id="_x0000_i1053" type="#_x0000_t75" style="width:365.85pt;height:297.2pt">
-            <v:imagedata r:id="rId14" o:title=""/>
+      <w:bookmarkStart w:id="0" w:name="_GoBack"/>
+      <w:bookmarkEnd w:id="0"/>
+      <w:r>
+        <w:rPr>
+          <w:noProof/>
+        </w:rPr>
+        <w:pict w14:anchorId="2CCDDF10">
+          <v:shape id="_x0000_i1092" type="#_x0000_t75" style="width:499.4pt;height:331.8pt;visibility:visible;mso-wrap-style:square">
+            <v:imagedata r:id="rId15" o:title=""/>
           </v:shape>
         </w:pict>
       </w:r>
@@ -5935,8 +5950,7 @@
       </w:pPr>
       <w:proofErr w:type="spellStart"/>
       <w:r>
-        <w:lastRenderedPageBreak/>
-        <w:t>Furniture</w:t>
+        <w:t>Stepping</w:t>
       </w:r>
       <w:proofErr w:type="spellEnd"/>
       <w:r>
@@ -5944,34 +5958,92 @@
       </w:r>
       <w:proofErr w:type="spellStart"/>
       <w:r>
-        <w:t>Interact</w:t>
+        <w:t>on</w:t>
+      </w:r>
+      <w:proofErr w:type="spellEnd"/>
+      <w:r>
+        <w:t xml:space="preserve"> </w:t>
+      </w:r>
+      <w:proofErr w:type="spellStart"/>
+      <w:r>
+        <w:t>Weak</w:t>
+      </w:r>
+      <w:proofErr w:type="spellEnd"/>
+      <w:r>
+        <w:t xml:space="preserve"> </w:t>
+      </w:r>
+      <w:proofErr w:type="spellStart"/>
+      <w:r>
+        <w:t>Tile</w:t>
       </w:r>
       <w:proofErr w:type="spellEnd"/>
     </w:p>
     <w:p>
       <w:r>
-        <w:pict w14:anchorId="0138B8A5">
-          <v:shape id="_x0000_i1054" type="#_x0000_t75" style="width:523.25pt;height:383.45pt">
-            <v:imagedata r:id="rId15" o:title=""/>
-          </v:shape>
-        </w:pict>
-      </w:r>
-    </w:p>
-    <w:p>
-      <w:r>
-        <w:br w:type="page"/>
-      </w:r>
-      <w:r>
-        <w:lastRenderedPageBreak/>
-        <w:pict w14:anchorId="3FBFB1E0">
-          <v:shape id="_x0000_i1079" type="#_x0000_t75" style="width:523.25pt;height:299.7pt">
+        <w:pict w14:anchorId="2973C545">
+          <v:shape id="_x0000_i1053" type="#_x0000_t75" style="width:365.75pt;height:297.2pt">
             <v:imagedata r:id="rId16" o:title=""/>
           </v:shape>
         </w:pict>
       </w:r>
-      <w:r>
-        <w:pict w14:anchorId="0896C9EF">
-          <v:shape id="_x0000_i1056" type="#_x0000_t75" style="width:401pt;height:289.65pt">
+    </w:p>
+    <w:p>
+      <w:pPr>
+        <w:pStyle w:val="Cmsor3"/>
+      </w:pPr>
+      <w:r>
+        <w:lastRenderedPageBreak/>
+        <w:t xml:space="preserve">Panda </w:t>
+      </w:r>
+      <w:proofErr w:type="spellStart"/>
+      <w:r>
+        <w:t>Dies</w:t>
+      </w:r>
+      <w:proofErr w:type="spellEnd"/>
+    </w:p>
+    <w:p>
+      <w:pPr>
+        <w:pStyle w:val="Cmsor3"/>
+      </w:pPr>
+      <w:proofErr w:type="spellStart"/>
+      <w:r>
+        <w:t>Orangutan</w:t>
+      </w:r>
+      <w:proofErr w:type="spellEnd"/>
+      <w:r>
+        <w:t xml:space="preserve"> </w:t>
+      </w:r>
+      <w:proofErr w:type="spellStart"/>
+      <w:r>
+        <w:t>Dies</w:t>
+      </w:r>
+      <w:proofErr w:type="spellEnd"/>
+    </w:p>
+    <w:p>
+      <w:pPr>
+        <w:pStyle w:val="Cmsor3"/>
+      </w:pPr>
+      <w:proofErr w:type="spellStart"/>
+      <w:r>
+        <w:t>Furniture</w:t>
+      </w:r>
+      <w:proofErr w:type="spellEnd"/>
+      <w:r>
+        <w:t xml:space="preserve"> </w:t>
+      </w:r>
+      <w:proofErr w:type="spellStart"/>
+      <w:r>
+        <w:t>Interact</w:t>
+      </w:r>
+      <w:proofErr w:type="spellEnd"/>
+    </w:p>
+    <w:p>
+      <w:r>
+        <w:rPr>
+          <w:noProof/>
+        </w:rPr>
+        <w:pict w14:anchorId="032B7E88">
+          <v:shape id="_x0000_i1085" type="#_x0000_t75" style="width:523.6pt;height:386.5pt;visibility:visible;mso-wrap-style:square">
             <v:imagedata r:id="rId17" o:title=""/>
           </v:shape>
         </w:pict>
@@ -5979,19 +6051,39 @@
     </w:p>
     <w:p>
       <w:r>
+        <w:br w:type="page"/>
+      </w:r>
+      <w:r>
         <w:lastRenderedPageBreak/>
-        <w:pict w14:anchorId="501FD081">
-          <v:shape id="_x0000_i1074" type="#_x0000_t75" style="width:398.5pt;height:287.15pt">
+        <w:pict w14:anchorId="3FBFB1E0">
+          <v:shape id="_x0000_i1079" type="#_x0000_t75" style="width:523pt;height:299.5pt">
             <v:imagedata r:id="rId18" o:title=""/>
           </v:shape>
         </w:pict>
       </w:r>
+      <w:r>
+        <w:pict w14:anchorId="0896C9EF">
+          <v:shape id="_x0000_i1056" type="#_x0000_t75" style="width:401.45pt;height:289.75pt">
+            <v:imagedata r:id="rId19" o:title=""/>
+          </v:shape>
+        </w:pict>
+      </w:r>
     </w:p>
     <w:p>
       <w:r>
+        <w:lastRenderedPageBreak/>
+        <w:pict w14:anchorId="501FD081">
+          <v:shape id="_x0000_i1074" type="#_x0000_t75" style="width:398pt;height:287.4pt">
+            <v:imagedata r:id="rId20" o:title=""/>
+          </v:shape>
+        </w:pict>
+      </w:r>
+    </w:p>
+    <w:p>
+      <w:r>
         <w:pict w14:anchorId="3E1157C5">
-          <v:shape id="_x0000_i1058" type="#_x0000_t75" style="width:414.4pt;height:255.35pt">
-            <v:imagedata r:id="rId19" o:title=""/>
+          <v:shape id="_x0000_i1058" type="#_x0000_t75" style="width:414.7pt;height:255.15pt">
+            <v:imagedata r:id="rId21" o:title=""/>
           </v:shape>
         </w:pict>
       </w:r>
@@ -6237,8 +6329,6 @@
             <w:r>
               <w:t>Tatai</w:t>
             </w:r>
-            <w:bookmarkStart w:id="0" w:name="_GoBack"/>
-            <w:bookmarkEnd w:id="0"/>
           </w:p>
         </w:tc>
         <w:tc>
@@ -6381,9 +6471,9 @@
     </w:tbl>
     <w:p/>
     <w:sectPr>
-      <w:headerReference w:type="default" r:id="rId20"/>
-      <w:footerReference w:type="even" r:id="rId21"/>
-      <w:footerReference w:type="default" r:id="rId22"/>
+      <w:headerReference w:type="default" r:id="rId22"/>
+      <w:footerReference w:type="even" r:id="rId23"/>
+      <w:footerReference w:type="default" r:id="rId24"/>
       <w:pgSz w:w="11906" w:h="16838"/>
       <w:pgMar w:top="720" w:right="720" w:bottom="720" w:left="720" w:header="708" w:footer="708" w:gutter="0"/>
       <w:cols w:space="708"/>
@@ -9508,7 +9598,7 @@
 </file>
 
 <file path=customXml/itemProps1.xml><?xml version="1.0" encoding="utf-8"?>
-<ds:datastoreItem xmlns:ds="http://schemas.openxmlformats.org/officeDocument/2006/customXml" ds:itemID="{EDCF300B-A1F5-48FA-87A9-C68B31FBE472}">
+<ds:datastoreItem xmlns:ds="http://schemas.openxmlformats.org/officeDocument/2006/customXml" ds:itemID="{32DB0BE9-AF5E-443D-B182-C7382ADAEA71}">
   <ds:schemaRefs>
     <ds:schemaRef ds:uri="http://schemas.openxmlformats.org/officeDocument/2006/bibliography"/>
   </ds:schemaRefs>

--- a/Doksik/doksi_5.docx
+++ b/Doksik/doksi_5.docx
@@ -5931,8 +5931,6 @@
       <w:proofErr w:type="spellEnd"/>
     </w:p>
     <w:p>
-      <w:bookmarkStart w:id="0" w:name="_GoBack"/>
-      <w:bookmarkEnd w:id="0"/>
       <w:r>
         <w:rPr>
           <w:noProof/>
@@ -6432,8 +6430,16 @@
             <w:tcW w:w="2214" w:type="dxa"/>
           </w:tcPr>
           <w:p>
-            <w:r>
-              <w:t>…</w:t>
+            <w:pPr>
+              <w:tabs>
+                <w:tab w:val="center" w:pos="999"/>
+              </w:tabs>
+            </w:pPr>
+            <w:r>
+              <w:t xml:space="preserve">2019. 03. 14. </w:t>
+            </w:r>
+            <w:r>
+              <w:t>8:00</w:t>
             </w:r>
           </w:p>
         </w:tc>
@@ -6443,7 +6449,7 @@
           </w:tcPr>
           <w:p>
             <w:r>
-              <w:t>…</w:t>
+              <w:t>1 óra</w:t>
             </w:r>
           </w:p>
         </w:tc>
@@ -6453,7 +6459,7 @@
           </w:tcPr>
           <w:p>
             <w:r>
-              <w:t>…</w:t>
+              <w:t>Szonda</w:t>
             </w:r>
           </w:p>
         </w:tc>
@@ -6463,8 +6469,10 @@
           </w:tcPr>
           <w:p>
             <w:r>
-              <w:t>…</w:t>
-            </w:r>
+              <w:t>Szekvenciák illesztése a dokumentumba</w:t>
+            </w:r>
+            <w:bookmarkStart w:id="0" w:name="_GoBack"/>
+            <w:bookmarkEnd w:id="0"/>
           </w:p>
         </w:tc>
       </w:tr>
@@ -9598,7 +9606,7 @@
 </file>
 
 <file path=customXml/itemProps1.xml><?xml version="1.0" encoding="utf-8"?>
-<ds:datastoreItem xmlns:ds="http://schemas.openxmlformats.org/officeDocument/2006/customXml" ds:itemID="{32DB0BE9-AF5E-443D-B182-C7382ADAEA71}">
+<ds:datastoreItem xmlns:ds="http://schemas.openxmlformats.org/officeDocument/2006/customXml" ds:itemID="{516474B5-6ADE-4B52-985A-44CD30DF422C}">
   <ds:schemaRefs>
     <ds:schemaRef ds:uri="http://schemas.openxmlformats.org/officeDocument/2006/bibliography"/>
   </ds:schemaRefs>

--- a/Doksik/doksi_5.docx
+++ b/Doksik/doksi_5.docx
@@ -4,38 +4,491 @@
   <w:body>
     <w:p>
       <w:pPr>
-        <w:pStyle w:val="Cmsor1"/>
+        <w:spacing w:before="2520" w:after="480"/>
+        <w:jc w:val="center"/>
+        <w:rPr>
+          <w:color w:val="000000"/>
+        </w:rPr>
       </w:pPr>
       <w:proofErr w:type="spellStart"/>
       <w:r>
+        <w:rPr>
+          <w:b/>
+          <w:bCs/>
+          <w:color w:val="000000"/>
+          <w:sz w:val="52"/>
+          <w:szCs w:val="52"/>
+        </w:rPr>
+        <w:t>Szkeleton</w:t>
+      </w:r>
+      <w:proofErr w:type="spellEnd"/>
+      <w:r>
+        <w:rPr>
+          <w:b/>
+          <w:bCs/>
+          <w:color w:val="000000"/>
+          <w:sz w:val="52"/>
+          <w:szCs w:val="52"/>
+        </w:rPr>
+        <w:t xml:space="preserve"> tervezése</w:t>
+      </w:r>
+    </w:p>
+    <w:p>
+      <w:pPr>
+        <w:spacing w:before="240" w:after="600"/>
+        <w:jc w:val="center"/>
+        <w:rPr>
+          <w:color w:val="000000"/>
+          <w:sz w:val="44"/>
+          <w:szCs w:val="44"/>
+        </w:rPr>
+      </w:pPr>
+      <w:r>
+        <w:rPr>
+          <w:color w:val="000000"/>
+          <w:sz w:val="44"/>
+          <w:szCs w:val="44"/>
+        </w:rPr>
+        <w:t>41 – maki</w:t>
+      </w:r>
+    </w:p>
+    <w:p>
+      <w:pPr>
+        <w:jc w:val="center"/>
+        <w:rPr>
+          <w:sz w:val="28"/>
+          <w:szCs w:val="28"/>
+        </w:rPr>
+      </w:pPr>
+      <w:r>
+        <w:rPr>
+          <w:sz w:val="28"/>
+          <w:szCs w:val="28"/>
+        </w:rPr>
+        <w:t>Konzulens:</w:t>
+      </w:r>
+    </w:p>
+    <w:p>
+      <w:pPr>
+        <w:spacing w:after="5040"/>
+        <w:jc w:val="center"/>
+        <w:outlineLvl w:val="0"/>
+        <w:rPr>
+          <w:color w:val="000000"/>
+          <w:sz w:val="44"/>
+          <w:szCs w:val="44"/>
+        </w:rPr>
+      </w:pPr>
+      <w:r>
+        <w:rPr>
+          <w:color w:val="000000"/>
+          <w:sz w:val="44"/>
+          <w:szCs w:val="44"/>
+        </w:rPr>
+        <w:t>Kovács Richárd</w:t>
+      </w:r>
+    </w:p>
+    <w:p>
+      <w:pPr>
+        <w:rPr>
+          <w:sz w:val="32"/>
+          <w:szCs w:val="32"/>
+        </w:rPr>
+      </w:pPr>
+      <w:r>
+        <w:rPr>
+          <w:sz w:val="32"/>
+          <w:szCs w:val="32"/>
+        </w:rPr>
+        <w:t>Csapattagok</w:t>
+      </w:r>
+    </w:p>
+    <w:tbl>
+      <w:tblPr>
+        <w:tblW w:w="0" w:type="auto"/>
+        <w:tblLayout w:type="fixed"/>
+        <w:tblCellMar>
+          <w:left w:w="70" w:type="dxa"/>
+          <w:right w:w="70" w:type="dxa"/>
+        </w:tblCellMar>
+        <w:tblLook w:val="0000" w:firstRow="0" w:lastRow="0" w:firstColumn="0" w:lastColumn="0" w:noHBand="0" w:noVBand="0"/>
+      </w:tblPr>
+      <w:tblGrid>
+        <w:gridCol w:w="2622"/>
+        <w:gridCol w:w="1418"/>
+        <w:gridCol w:w="4253"/>
+      </w:tblGrid>
+      <w:tr>
+        <w:tc>
+          <w:tcPr>
+            <w:tcW w:w="2622" w:type="dxa"/>
+            <w:tcBorders>
+              <w:top w:val="nil"/>
+              <w:left w:val="nil"/>
+              <w:bottom w:val="nil"/>
+              <w:right w:val="nil"/>
+            </w:tcBorders>
+          </w:tcPr>
+          <w:p>
+            <w:pPr>
+              <w:rPr>
+                <w:color w:val="000000"/>
+              </w:rPr>
+            </w:pPr>
+            <w:proofErr w:type="spellStart"/>
+            <w:r>
+              <w:rPr>
+                <w:color w:val="000000"/>
+              </w:rPr>
+              <w:t>Győrik</w:t>
+            </w:r>
+            <w:proofErr w:type="spellEnd"/>
+            <w:r>
+              <w:rPr>
+                <w:color w:val="000000"/>
+              </w:rPr>
+              <w:t xml:space="preserve"> Marcell</w:t>
+            </w:r>
+          </w:p>
+        </w:tc>
+        <w:tc>
+          <w:tcPr>
+            <w:tcW w:w="1418" w:type="dxa"/>
+            <w:tcBorders>
+              <w:top w:val="nil"/>
+              <w:left w:val="nil"/>
+              <w:bottom w:val="nil"/>
+              <w:right w:val="nil"/>
+            </w:tcBorders>
+          </w:tcPr>
+          <w:p>
+            <w:pPr>
+              <w:rPr>
+                <w:color w:val="000000"/>
+              </w:rPr>
+            </w:pPr>
+            <w:r>
+              <w:rPr>
+                <w:color w:val="000000"/>
+              </w:rPr>
+              <w:t>VW5WFI</w:t>
+            </w:r>
+          </w:p>
+        </w:tc>
+        <w:tc>
+          <w:tcPr>
+            <w:tcW w:w="4253" w:type="dxa"/>
+            <w:tcBorders>
+              <w:top w:val="nil"/>
+              <w:left w:val="nil"/>
+              <w:bottom w:val="nil"/>
+              <w:right w:val="nil"/>
+            </w:tcBorders>
+          </w:tcPr>
+          <w:p>
+            <w:pPr>
+              <w:rPr>
+                <w:color w:val="000000"/>
+              </w:rPr>
+            </w:pPr>
+            <w:r>
+              <w:rPr>
+                <w:color w:val="000000"/>
+              </w:rPr>
+              <w:t>gyorik@sch.bme.hu</w:t>
+            </w:r>
+          </w:p>
+        </w:tc>
+      </w:tr>
+      <w:tr>
+        <w:tc>
+          <w:tcPr>
+            <w:tcW w:w="2622" w:type="dxa"/>
+            <w:tcBorders>
+              <w:top w:val="nil"/>
+              <w:left w:val="nil"/>
+              <w:bottom w:val="nil"/>
+              <w:right w:val="nil"/>
+            </w:tcBorders>
+          </w:tcPr>
+          <w:p>
+            <w:pPr>
+              <w:rPr>
+                <w:color w:val="000000"/>
+              </w:rPr>
+            </w:pPr>
+            <w:proofErr w:type="spellStart"/>
+            <w:r>
+              <w:rPr>
+                <w:color w:val="000000"/>
+              </w:rPr>
+              <w:t>Sárosi</w:t>
+            </w:r>
+            <w:proofErr w:type="spellEnd"/>
+            <w:r>
+              <w:rPr>
+                <w:color w:val="000000"/>
+              </w:rPr>
+              <w:t xml:space="preserve"> Dávid</w:t>
+            </w:r>
+          </w:p>
+        </w:tc>
+        <w:tc>
+          <w:tcPr>
+            <w:tcW w:w="1418" w:type="dxa"/>
+            <w:tcBorders>
+              <w:top w:val="nil"/>
+              <w:left w:val="nil"/>
+              <w:bottom w:val="nil"/>
+              <w:right w:val="nil"/>
+            </w:tcBorders>
+          </w:tcPr>
+          <w:p>
+            <w:pPr>
+              <w:rPr>
+                <w:color w:val="000000"/>
+              </w:rPr>
+            </w:pPr>
+            <w:r>
+              <w:rPr>
+                <w:color w:val="000000"/>
+              </w:rPr>
+              <w:t>E26KX5</w:t>
+            </w:r>
+          </w:p>
+        </w:tc>
+        <w:tc>
+          <w:tcPr>
+            <w:tcW w:w="4253" w:type="dxa"/>
+            <w:tcBorders>
+              <w:top w:val="nil"/>
+              <w:left w:val="nil"/>
+              <w:bottom w:val="nil"/>
+              <w:right w:val="nil"/>
+            </w:tcBorders>
+          </w:tcPr>
+          <w:p>
+            <w:pPr>
+              <w:rPr>
+                <w:color w:val="000000"/>
+                <w:lang w:val="en-US"/>
+              </w:rPr>
+            </w:pPr>
+            <w:r>
+              <w:rPr>
+                <w:color w:val="000000"/>
+              </w:rPr>
+              <w:t>david.hispan@gmail.com</w:t>
+            </w:r>
+          </w:p>
+        </w:tc>
+      </w:tr>
+      <w:tr>
+        <w:tc>
+          <w:tcPr>
+            <w:tcW w:w="2622" w:type="dxa"/>
+            <w:tcBorders>
+              <w:top w:val="nil"/>
+              <w:left w:val="nil"/>
+              <w:bottom w:val="nil"/>
+              <w:right w:val="nil"/>
+            </w:tcBorders>
+          </w:tcPr>
+          <w:p>
+            <w:pPr>
+              <w:rPr>
+                <w:color w:val="000000"/>
+              </w:rPr>
+            </w:pPr>
+            <w:r>
+              <w:rPr>
+                <w:color w:val="000000"/>
+              </w:rPr>
+              <w:t>Szonda Katalin</w:t>
+            </w:r>
+          </w:p>
+        </w:tc>
+        <w:tc>
+          <w:tcPr>
+            <w:tcW w:w="1418" w:type="dxa"/>
+            <w:tcBorders>
+              <w:top w:val="nil"/>
+              <w:left w:val="nil"/>
+              <w:bottom w:val="nil"/>
+              <w:right w:val="nil"/>
+            </w:tcBorders>
+          </w:tcPr>
+          <w:p>
+            <w:pPr>
+              <w:rPr>
+                <w:color w:val="000000"/>
+              </w:rPr>
+            </w:pPr>
+            <w:r>
+              <w:rPr>
+                <w:color w:val="000000"/>
+              </w:rPr>
+              <w:t>FE17LH</w:t>
+            </w:r>
+          </w:p>
+        </w:tc>
+        <w:tc>
+          <w:tcPr>
+            <w:tcW w:w="4253" w:type="dxa"/>
+            <w:tcBorders>
+              <w:top w:val="nil"/>
+              <w:left w:val="nil"/>
+              <w:bottom w:val="nil"/>
+              <w:right w:val="nil"/>
+            </w:tcBorders>
+          </w:tcPr>
+          <w:p>
+            <w:pPr>
+              <w:rPr>
+                <w:color w:val="000000"/>
+                <w:lang w:val="en-US"/>
+              </w:rPr>
+            </w:pPr>
+            <w:r>
+              <w:rPr>
+                <w:color w:val="000000"/>
+              </w:rPr>
+              <w:t>katalin.szonda@gmail.com</w:t>
+            </w:r>
+          </w:p>
+        </w:tc>
+      </w:tr>
+      <w:tr>
+        <w:tc>
+          <w:tcPr>
+            <w:tcW w:w="2622" w:type="dxa"/>
+            <w:tcBorders>
+              <w:top w:val="nil"/>
+              <w:left w:val="nil"/>
+              <w:bottom w:val="nil"/>
+              <w:right w:val="nil"/>
+            </w:tcBorders>
+          </w:tcPr>
+          <w:p>
+            <w:pPr>
+              <w:rPr>
+                <w:color w:val="000000"/>
+              </w:rPr>
+            </w:pPr>
+            <w:r>
+              <w:rPr>
+                <w:color w:val="000000"/>
+              </w:rPr>
+              <w:t>Tatai Titusz Miklós</w:t>
+            </w:r>
+          </w:p>
+        </w:tc>
+        <w:tc>
+          <w:tcPr>
+            <w:tcW w:w="1418" w:type="dxa"/>
+            <w:tcBorders>
+              <w:top w:val="nil"/>
+              <w:left w:val="nil"/>
+              <w:bottom w:val="nil"/>
+              <w:right w:val="nil"/>
+            </w:tcBorders>
+          </w:tcPr>
+          <w:p>
+            <w:pPr>
+              <w:rPr>
+                <w:color w:val="000000"/>
+              </w:rPr>
+            </w:pPr>
+            <w:r>
+              <w:rPr>
+                <w:color w:val="000000"/>
+              </w:rPr>
+              <w:t>IJHLYX</w:t>
+            </w:r>
+          </w:p>
+        </w:tc>
+        <w:tc>
+          <w:tcPr>
+            <w:tcW w:w="4253" w:type="dxa"/>
+            <w:tcBorders>
+              <w:top w:val="nil"/>
+              <w:left w:val="nil"/>
+              <w:bottom w:val="nil"/>
+              <w:right w:val="nil"/>
+            </w:tcBorders>
+          </w:tcPr>
+          <w:p>
+            <w:pPr>
+              <w:rPr>
+                <w:color w:val="000000"/>
+                <w:lang w:val="en-US"/>
+              </w:rPr>
+            </w:pPr>
+            <w:r>
+              <w:rPr>
+                <w:color w:val="000000"/>
+              </w:rPr>
+              <w:t>tataititi2@gmail.com</w:t>
+            </w:r>
+          </w:p>
+        </w:tc>
+      </w:tr>
+    </w:tbl>
+    <w:p>
+      <w:pPr>
+        <w:ind w:left="7230"/>
         <w:rPr>
           <w:lang w:val="en-US"/>
         </w:rPr>
-        <w:t>Szkeleton</w:t>
-      </w:r>
-      <w:proofErr w:type="spellEnd"/>
+      </w:pPr>
       <w:r>
         <w:rPr>
+          <w:color w:val="000000"/>
+          <w:sz w:val="28"/>
+          <w:szCs w:val="28"/>
+        </w:rPr>
+        <w:t>2019. 0</w:t>
+      </w:r>
+      <w:r>
+        <w:rPr>
+          <w:color w:val="000000"/>
+          <w:sz w:val="28"/>
+          <w:szCs w:val="28"/>
+        </w:rPr>
+        <w:t>3. 14</w:t>
+      </w:r>
+      <w:r>
+        <w:rPr>
+          <w:color w:val="000000"/>
+          <w:sz w:val="28"/>
+          <w:szCs w:val="28"/>
+        </w:rPr>
+        <w:t>.</w:t>
+      </w:r>
+    </w:p>
+    <w:p>
+      <w:pPr>
+        <w:pStyle w:val="Cmsor20"/>
+        <w:numPr>
+          <w:ilvl w:val="0"/>
+          <w:numId w:val="0"/>
+        </w:numPr>
+        <w:spacing w:after="360"/>
+        <w:ind w:left="576" w:hanging="576"/>
+      </w:pPr>
+      <w:r>
+        <w:rPr>
+          <w:i w:val="0"/>
+          <w:iCs w:val="0"/>
+          <w:kern w:val="32"/>
+          <w:sz w:val="32"/>
+          <w:szCs w:val="32"/>
           <w:lang w:val="en-US"/>
         </w:rPr>
-        <w:t xml:space="preserve"> </w:t>
-      </w:r>
-      <w:proofErr w:type="spellStart"/>
-      <w:r>
-        <w:rPr>
-          <w:lang w:val="en-US"/>
-        </w:rPr>
-        <w:t>tervezése</w:t>
-      </w:r>
-      <w:proofErr w:type="spellEnd"/>
-    </w:p>
-    <w:p>
-      <w:pPr>
-        <w:pStyle w:val="Cmsor20"/>
-        <w:spacing w:after="360"/>
-        <w:ind w:left="578" w:hanging="578"/>
-      </w:pPr>
-      <w:r>
+        <w:br w:type="page"/>
+      </w:r>
+      <w:r>
+        <w:lastRenderedPageBreak/>
         <w:t xml:space="preserve">A </w:t>
       </w:r>
       <w:proofErr w:type="spellStart"/>
@@ -1744,14 +2197,12 @@
             <w:pPr>
               <w:rPr>
                 <w:b/>
-                <w:highlight w:val="yellow"/>
-              </w:rPr>
-            </w:pPr>
-            <w:proofErr w:type="spellStart"/>
-            <w:r>
-              <w:rPr>
-                <w:b/>
-                <w:highlight w:val="yellow"/>
+              </w:rPr>
+            </w:pPr>
+            <w:proofErr w:type="spellStart"/>
+            <w:r>
+              <w:rPr>
+                <w:b/>
               </w:rPr>
               <w:t>Use-case</w:t>
             </w:r>
@@ -1759,7 +2210,6 @@
             <w:r>
               <w:rPr>
                 <w:b/>
-                <w:highlight w:val="yellow"/>
               </w:rPr>
               <w:t xml:space="preserve"> neve</w:t>
             </w:r>
@@ -1773,15 +2223,7 @@
             </w:tcBorders>
           </w:tcPr>
           <w:p>
-            <w:pPr>
-              <w:rPr>
-                <w:highlight w:val="yellow"/>
-              </w:rPr>
-            </w:pPr>
-            <w:r>
-              <w:rPr>
-                <w:highlight w:val="yellow"/>
-              </w:rPr>
+            <w:r>
               <w:t>End</w:t>
             </w:r>
           </w:p>
@@ -1802,13 +2244,11 @@
             <w:pPr>
               <w:rPr>
                 <w:b/>
-                <w:highlight w:val="yellow"/>
-              </w:rPr>
-            </w:pPr>
-            <w:r>
-              <w:rPr>
-                <w:b/>
-                <w:highlight w:val="yellow"/>
+              </w:rPr>
+            </w:pPr>
+            <w:r>
+              <w:rPr>
+                <w:b/>
               </w:rPr>
               <w:t>Rövid leírás</w:t>
             </w:r>
@@ -1822,21 +2262,10 @@
             </w:tcBorders>
           </w:tcPr>
           <w:p>
-            <w:pPr>
-              <w:rPr>
-                <w:highlight w:val="yellow"/>
-              </w:rPr>
-            </w:pPr>
-            <w:r>
-              <w:rPr>
-                <w:highlight w:val="yellow"/>
-              </w:rPr>
+            <w:r>
               <w:t>Akkor teljesül, ha nincs már panda vagy meghal egy orángután</w:t>
             </w:r>
             <w:r>
-              <w:rPr>
-                <w:highlight w:val="yellow"/>
-              </w:rPr>
               <w:t>, vagy a felhasználó úgy dönt.</w:t>
             </w:r>
           </w:p>
@@ -1854,14 +2283,12 @@
             <w:pPr>
               <w:rPr>
                 <w:b/>
-                <w:highlight w:val="yellow"/>
-              </w:rPr>
-            </w:pPr>
-            <w:proofErr w:type="spellStart"/>
-            <w:r>
-              <w:rPr>
-                <w:b/>
-                <w:highlight w:val="yellow"/>
+              </w:rPr>
+            </w:pPr>
+            <w:proofErr w:type="spellStart"/>
+            <w:r>
+              <w:rPr>
+                <w:b/>
               </w:rPr>
               <w:t>Aktorok</w:t>
             </w:r>
@@ -1873,37 +2300,20 @@
             <w:tcW w:w="7671" w:type="dxa"/>
           </w:tcPr>
           <w:p>
-            <w:pPr>
-              <w:rPr>
-                <w:highlight w:val="yellow"/>
-              </w:rPr>
-            </w:pPr>
-            <w:proofErr w:type="spellStart"/>
-            <w:r>
-              <w:rPr>
-                <w:highlight w:val="yellow"/>
-              </w:rPr>
+            <w:proofErr w:type="spellStart"/>
+            <w:r>
               <w:t>Player</w:t>
             </w:r>
             <w:proofErr w:type="spellEnd"/>
             <w:r>
-              <w:rPr>
-                <w:highlight w:val="yellow"/>
-              </w:rPr>
               <w:t>(</w:t>
             </w:r>
             <w:proofErr w:type="spellStart"/>
             <w:r>
-              <w:rPr>
-                <w:highlight w:val="yellow"/>
-              </w:rPr>
               <w:t>tester</w:t>
             </w:r>
             <w:proofErr w:type="spellEnd"/>
             <w:r>
-              <w:rPr>
-                <w:highlight w:val="yellow"/>
-              </w:rPr>
               <w:t>)</w:t>
             </w:r>
           </w:p>
@@ -1921,13 +2331,11 @@
             <w:pPr>
               <w:rPr>
                 <w:b/>
-                <w:highlight w:val="yellow"/>
-              </w:rPr>
-            </w:pPr>
-            <w:r>
-              <w:rPr>
-                <w:b/>
-                <w:highlight w:val="yellow"/>
+              </w:rPr>
+            </w:pPr>
+            <w:r>
+              <w:rPr>
+                <w:b/>
               </w:rPr>
               <w:lastRenderedPageBreak/>
               <w:t>Forgatókönyv</w:t>
@@ -1946,14 +2354,8 @@
                 <w:numId w:val="8"/>
               </w:numPr>
               <w:ind w:left="334"/>
-              <w:rPr>
-                <w:highlight w:val="yellow"/>
-              </w:rPr>
-            </w:pPr>
-            <w:r>
-              <w:rPr>
-                <w:highlight w:val="yellow"/>
-              </w:rPr>
+            </w:pPr>
+            <w:r>
               <w:t>Mindent megsemmisít.</w:t>
             </w:r>
           </w:p>
@@ -1993,14 +2395,12 @@
             <w:pPr>
               <w:rPr>
                 <w:b/>
-                <w:highlight w:val="yellow"/>
-              </w:rPr>
-            </w:pPr>
-            <w:proofErr w:type="spellStart"/>
-            <w:r>
-              <w:rPr>
-                <w:b/>
-                <w:highlight w:val="yellow"/>
+              </w:rPr>
+            </w:pPr>
+            <w:proofErr w:type="spellStart"/>
+            <w:r>
+              <w:rPr>
+                <w:b/>
               </w:rPr>
               <w:t>Use-case</w:t>
             </w:r>
@@ -2008,7 +2408,6 @@
             <w:r>
               <w:rPr>
                 <w:b/>
-                <w:highlight w:val="yellow"/>
               </w:rPr>
               <w:t xml:space="preserve"> neve</w:t>
             </w:r>
@@ -2022,30 +2421,16 @@
             </w:tcBorders>
           </w:tcPr>
           <w:p>
-            <w:pPr>
-              <w:rPr>
-                <w:highlight w:val="yellow"/>
-              </w:rPr>
-            </w:pPr>
-            <w:proofErr w:type="spellStart"/>
-            <w:r>
-              <w:rPr>
-                <w:highlight w:val="yellow"/>
-              </w:rPr>
+            <w:proofErr w:type="spellStart"/>
+            <w:r>
               <w:t>Use</w:t>
             </w:r>
             <w:proofErr w:type="spellEnd"/>
             <w:r>
-              <w:rPr>
-                <w:highlight w:val="yellow"/>
-              </w:rPr>
               <w:t xml:space="preserve"> </w:t>
             </w:r>
             <w:proofErr w:type="spellStart"/>
             <w:r>
-              <w:rPr>
-                <w:highlight w:val="yellow"/>
-              </w:rPr>
               <w:t>Wardrobe</w:t>
             </w:r>
             <w:proofErr w:type="spellEnd"/>
@@ -2067,13 +2452,11 @@
             <w:pPr>
               <w:rPr>
                 <w:b/>
-                <w:highlight w:val="yellow"/>
-              </w:rPr>
-            </w:pPr>
-            <w:r>
-              <w:rPr>
-                <w:b/>
-                <w:highlight w:val="yellow"/>
+              </w:rPr>
+            </w:pPr>
+            <w:r>
+              <w:rPr>
+                <w:b/>
               </w:rPr>
               <w:t>Rövid leírás</w:t>
             </w:r>
@@ -2087,27 +2470,13 @@
             </w:tcBorders>
           </w:tcPr>
           <w:p>
-            <w:pPr>
-              <w:rPr>
-                <w:highlight w:val="yellow"/>
-              </w:rPr>
-            </w:pPr>
-            <w:r>
-              <w:rPr>
-                <w:highlight w:val="yellow"/>
-              </w:rPr>
+            <w:r>
               <w:t xml:space="preserve">Valamely </w:t>
             </w:r>
             <w:r>
-              <w:rPr>
-                <w:highlight w:val="yellow"/>
-              </w:rPr>
               <w:t>állat</w:t>
             </w:r>
             <w:r>
-              <w:rPr>
-                <w:highlight w:val="yellow"/>
-              </w:rPr>
               <w:t xml:space="preserve"> szekrényt használ.</w:t>
             </w:r>
           </w:p>
@@ -2125,14 +2494,12 @@
             <w:pPr>
               <w:rPr>
                 <w:b/>
-                <w:highlight w:val="yellow"/>
-              </w:rPr>
-            </w:pPr>
-            <w:proofErr w:type="spellStart"/>
-            <w:r>
-              <w:rPr>
-                <w:b/>
-                <w:highlight w:val="yellow"/>
+              </w:rPr>
+            </w:pPr>
+            <w:proofErr w:type="spellStart"/>
+            <w:r>
+              <w:rPr>
+                <w:b/>
               </w:rPr>
               <w:t>Aktorok</w:t>
             </w:r>
@@ -2144,37 +2511,20 @@
             <w:tcW w:w="7671" w:type="dxa"/>
           </w:tcPr>
           <w:p>
-            <w:pPr>
-              <w:rPr>
-                <w:highlight w:val="yellow"/>
-              </w:rPr>
-            </w:pPr>
-            <w:proofErr w:type="spellStart"/>
-            <w:r>
-              <w:rPr>
-                <w:highlight w:val="yellow"/>
-              </w:rPr>
+            <w:proofErr w:type="spellStart"/>
+            <w:r>
               <w:t>Player</w:t>
             </w:r>
             <w:proofErr w:type="spellEnd"/>
             <w:r>
-              <w:rPr>
-                <w:highlight w:val="yellow"/>
-              </w:rPr>
               <w:t>(</w:t>
             </w:r>
             <w:proofErr w:type="spellStart"/>
             <w:r>
-              <w:rPr>
-                <w:highlight w:val="yellow"/>
-              </w:rPr>
               <w:t>tester</w:t>
             </w:r>
             <w:proofErr w:type="spellEnd"/>
             <w:r>
-              <w:rPr>
-                <w:highlight w:val="yellow"/>
-              </w:rPr>
               <w:t>)</w:t>
             </w:r>
           </w:p>
@@ -2192,13 +2542,11 @@
             <w:pPr>
               <w:rPr>
                 <w:b/>
-                <w:highlight w:val="yellow"/>
-              </w:rPr>
-            </w:pPr>
-            <w:r>
-              <w:rPr>
-                <w:b/>
-                <w:highlight w:val="yellow"/>
+              </w:rPr>
+            </w:pPr>
+            <w:r>
+              <w:rPr>
+                <w:b/>
               </w:rPr>
               <w:t>Forgatókönyv</w:t>
             </w:r>
@@ -2216,38 +2564,20 @@
                 <w:numId w:val="16"/>
               </w:numPr>
               <w:ind w:left="334" w:hanging="399"/>
-              <w:rPr>
-                <w:highlight w:val="yellow"/>
-              </w:rPr>
-            </w:pPr>
-            <w:r>
-              <w:rPr>
-                <w:highlight w:val="yellow"/>
-              </w:rPr>
+            </w:pPr>
+            <w:r>
               <w:t>A</w:t>
             </w:r>
             <w:r>
-              <w:rPr>
-                <w:highlight w:val="yellow"/>
-              </w:rPr>
               <w:t xml:space="preserve">z állat </w:t>
             </w:r>
             <w:r>
-              <w:rPr>
-                <w:highlight w:val="yellow"/>
-              </w:rPr>
               <w:t>a szekrény másik old</w:t>
             </w:r>
             <w:r>
-              <w:rPr>
-                <w:highlight w:val="yellow"/>
-              </w:rPr>
               <w:t>al</w:t>
             </w:r>
             <w:r>
-              <w:rPr>
-                <w:highlight w:val="yellow"/>
-              </w:rPr>
               <w:t>ára kerül.</w:t>
             </w:r>
           </w:p>
@@ -6471,13 +6801,22 @@
             <w:r>
               <w:t>Szekvenciák illesztése a dokumentumba</w:t>
             </w:r>
-            <w:bookmarkStart w:id="0" w:name="_GoBack"/>
-            <w:bookmarkEnd w:id="0"/>
+            <w:r>
+              <w:t xml:space="preserve">, </w:t>
+            </w:r>
+            <w:proofErr w:type="spellStart"/>
+            <w:r>
+              <w:t>fedlap</w:t>
+            </w:r>
+            <w:proofErr w:type="spellEnd"/>
           </w:p>
         </w:tc>
       </w:tr>
     </w:tbl>
-    <w:p/>
+    <w:p>
+      <w:bookmarkStart w:id="0" w:name="_GoBack"/>
+      <w:bookmarkEnd w:id="0"/>
+    </w:p>
     <w:sectPr>
       <w:headerReference w:type="default" r:id="rId22"/>
       <w:footerReference w:type="even" r:id="rId23"/>
@@ -9606,7 +9945,7 @@
 </file>
 
 <file path=customXml/itemProps1.xml><?xml version="1.0" encoding="utf-8"?>
-<ds:datastoreItem xmlns:ds="http://schemas.openxmlformats.org/officeDocument/2006/customXml" ds:itemID="{516474B5-6ADE-4B52-985A-44CD30DF422C}">
+<ds:datastoreItem xmlns:ds="http://schemas.openxmlformats.org/officeDocument/2006/customXml" ds:itemID="{40A1BF7D-4B02-45E8-9E87-490D5C9AC054}">
   <ds:schemaRefs>
     <ds:schemaRef ds:uri="http://schemas.openxmlformats.org/officeDocument/2006/bibliography"/>
   </ds:schemaRefs>
